--- a/_Course Syllabus_RstatsFall2019.docx
+++ b/_Course Syllabus_RstatsFall2019.docx
@@ -1548,8 +1548,8 @@
       <w:tblGrid>
         <w:gridCol w:w="1260"/>
         <w:gridCol w:w="4022"/>
-        <w:gridCol w:w="4708"/>
-        <w:gridCol w:w="990"/>
+        <w:gridCol w:w="4286"/>
+        <w:gridCol w:w="1412"/>
       </w:tblGrid>
       <w:tr>
         <w:trPr>
@@ -1633,7 +1633,7 @@
         </w:tc>
         <w:tc>
           <w:tcPr>
-            <w:tcW w:w="4708" w:type="dxa"/>
+            <w:tcW w:w="4286" w:type="dxa"/>
             <w:tcBorders>
               <w:top w:val="single" w:sz="8" w:space="0" w:color="auto"/>
               <w:left w:val="single" w:sz="4" w:space="0" w:color="auto"/>
@@ -1694,7 +1694,7 @@
         </w:tc>
         <w:tc>
           <w:tcPr>
-            <w:tcW w:w="990" w:type="dxa"/>
+            <w:tcW w:w="1412" w:type="dxa"/>
             <w:tcBorders>
               <w:top w:val="single" w:sz="8" w:space="0" w:color="auto"/>
               <w:left w:val="single" w:sz="4" w:space="0" w:color="auto"/>
@@ -1837,7 +1837,7 @@
         </w:tc>
         <w:tc>
           <w:tcPr>
-            <w:tcW w:w="4708" w:type="dxa"/>
+            <w:tcW w:w="4286" w:type="dxa"/>
             <w:tcBorders>
               <w:top w:val="nil"/>
               <w:left w:val="single" w:sz="4" w:space="0" w:color="auto"/>
@@ -1871,7 +1871,7 @@
         </w:tc>
         <w:tc>
           <w:tcPr>
-            <w:tcW w:w="990" w:type="dxa"/>
+            <w:tcW w:w="1412" w:type="dxa"/>
             <w:tcBorders>
               <w:top w:val="nil"/>
               <w:left w:val="single" w:sz="4" w:space="0" w:color="auto"/>
@@ -2018,7 +2018,7 @@
         </w:tc>
         <w:tc>
           <w:tcPr>
-            <w:tcW w:w="4708" w:type="dxa"/>
+            <w:tcW w:w="4286" w:type="dxa"/>
             <w:tcBorders>
               <w:top w:val="nil"/>
               <w:left w:val="single" w:sz="4" w:space="0" w:color="auto"/>
@@ -2076,14 +2076,12 @@
               </w:rPr>
               <w:t>Analysis_Outline</w:t>
             </w:r>
-            <w:bookmarkStart w:id="0" w:name="_GoBack"/>
-            <w:bookmarkEnd w:id="0"/>
             <w:proofErr w:type="spellEnd"/>
           </w:p>
         </w:tc>
         <w:tc>
           <w:tcPr>
-            <w:tcW w:w="990" w:type="dxa"/>
+            <w:tcW w:w="1412" w:type="dxa"/>
             <w:tcBorders>
               <w:top w:val="nil"/>
               <w:left w:val="single" w:sz="4" w:space="0" w:color="auto"/>
@@ -2194,7 +2192,7 @@
         </w:tc>
         <w:tc>
           <w:tcPr>
-            <w:tcW w:w="4708" w:type="dxa"/>
+            <w:tcW w:w="4286" w:type="dxa"/>
             <w:tcBorders>
               <w:top w:val="nil"/>
               <w:left w:val="single" w:sz="4" w:space="0" w:color="auto"/>
@@ -2219,7 +2217,7 @@
         </w:tc>
         <w:tc>
           <w:tcPr>
-            <w:tcW w:w="990" w:type="dxa"/>
+            <w:tcW w:w="1412" w:type="dxa"/>
             <w:tcBorders>
               <w:top w:val="nil"/>
               <w:left w:val="single" w:sz="4" w:space="0" w:color="auto"/>
@@ -2357,7 +2355,7 @@
         </w:tc>
         <w:tc>
           <w:tcPr>
-            <w:tcW w:w="4708" w:type="dxa"/>
+            <w:tcW w:w="4286" w:type="dxa"/>
             <w:tcBorders>
               <w:top w:val="nil"/>
               <w:left w:val="single" w:sz="4" w:space="0" w:color="auto"/>
@@ -2394,13 +2392,13 @@
                 <w:sz w:val="24"/>
                 <w:szCs w:val="24"/>
               </w:rPr>
-              <w:t>Intro to R homework assignment</w:t>
-            </w:r>
-          </w:p>
-        </w:tc>
-        <w:tc>
-          <w:tcPr>
-            <w:tcW w:w="990" w:type="dxa"/>
+              <w:t>Script that reads in data and libraries</w:t>
+            </w:r>
+          </w:p>
+        </w:tc>
+        <w:tc>
+          <w:tcPr>
+            <w:tcW w:w="1412" w:type="dxa"/>
             <w:tcBorders>
               <w:top w:val="nil"/>
               <w:left w:val="single" w:sz="4" w:space="0" w:color="auto"/>
@@ -2520,7 +2518,7 @@
         </w:tc>
         <w:tc>
           <w:tcPr>
-            <w:tcW w:w="4708" w:type="dxa"/>
+            <w:tcW w:w="4286" w:type="dxa"/>
             <w:tcBorders>
               <w:top w:val="nil"/>
               <w:left w:val="single" w:sz="4" w:space="0" w:color="auto"/>
@@ -2544,7 +2542,7 @@
         </w:tc>
         <w:tc>
           <w:tcPr>
-            <w:tcW w:w="990" w:type="dxa"/>
+            <w:tcW w:w="1412" w:type="dxa"/>
             <w:tcBorders>
               <w:top w:val="nil"/>
               <w:left w:val="single" w:sz="4" w:space="0" w:color="auto"/>
@@ -2691,7 +2689,7 @@
         </w:tc>
         <w:tc>
           <w:tcPr>
-            <w:tcW w:w="4708" w:type="dxa"/>
+            <w:tcW w:w="4286" w:type="dxa"/>
             <w:tcBorders>
               <w:top w:val="nil"/>
               <w:left w:val="single" w:sz="4" w:space="0" w:color="auto"/>
@@ -2718,13 +2716,13 @@
                 <w:sz w:val="24"/>
                 <w:szCs w:val="24"/>
               </w:rPr>
-              <w:t>Script that reads in data and libraries</w:t>
-            </w:r>
-          </w:p>
-        </w:tc>
-        <w:tc>
-          <w:tcPr>
-            <w:tcW w:w="990" w:type="dxa"/>
+              <w:t>Read tidy data paper by Hadley Wickham</w:t>
+            </w:r>
+          </w:p>
+        </w:tc>
+        <w:tc>
+          <w:tcPr>
+            <w:tcW w:w="1412" w:type="dxa"/>
             <w:tcBorders>
               <w:top w:val="nil"/>
               <w:left w:val="single" w:sz="4" w:space="0" w:color="auto"/>
@@ -2844,7 +2842,7 @@
         </w:tc>
         <w:tc>
           <w:tcPr>
-            <w:tcW w:w="4708" w:type="dxa"/>
+            <w:tcW w:w="4286" w:type="dxa"/>
             <w:tcBorders>
               <w:top w:val="nil"/>
               <w:left w:val="single" w:sz="4" w:space="0" w:color="auto"/>
@@ -2869,7 +2867,7 @@
         </w:tc>
         <w:tc>
           <w:tcPr>
-            <w:tcW w:w="990" w:type="dxa"/>
+            <w:tcW w:w="1412" w:type="dxa"/>
             <w:tcBorders>
               <w:top w:val="nil"/>
               <w:left w:val="single" w:sz="4" w:space="0" w:color="auto"/>
@@ -3016,7 +3014,7 @@
         </w:tc>
         <w:tc>
           <w:tcPr>
-            <w:tcW w:w="4708" w:type="dxa"/>
+            <w:tcW w:w="4286" w:type="dxa"/>
             <w:tcBorders>
               <w:top w:val="nil"/>
               <w:left w:val="single" w:sz="4" w:space="0" w:color="auto"/>
@@ -3050,7 +3048,7 @@
         </w:tc>
         <w:tc>
           <w:tcPr>
-            <w:tcW w:w="990" w:type="dxa"/>
+            <w:tcW w:w="1412" w:type="dxa"/>
             <w:tcBorders>
               <w:top w:val="nil"/>
               <w:left w:val="single" w:sz="4" w:space="0" w:color="auto"/>
@@ -3173,7 +3171,7 @@
         </w:tc>
         <w:tc>
           <w:tcPr>
-            <w:tcW w:w="4708" w:type="dxa"/>
+            <w:tcW w:w="4286" w:type="dxa"/>
             <w:tcBorders>
               <w:top w:val="nil"/>
               <w:left w:val="single" w:sz="4" w:space="0" w:color="auto"/>
@@ -3198,7 +3196,7 @@
         </w:tc>
         <w:tc>
           <w:tcPr>
-            <w:tcW w:w="990" w:type="dxa"/>
+            <w:tcW w:w="1412" w:type="dxa"/>
             <w:tcBorders>
               <w:top w:val="nil"/>
               <w:left w:val="single" w:sz="4" w:space="0" w:color="auto"/>
@@ -3327,7 +3325,7 @@
         </w:tc>
         <w:tc>
           <w:tcPr>
-            <w:tcW w:w="4708" w:type="dxa"/>
+            <w:tcW w:w="4286" w:type="dxa"/>
             <w:tcBorders>
               <w:top w:val="nil"/>
               <w:left w:val="nil"/>
@@ -3355,13 +3353,13 @@
                 <w:sz w:val="24"/>
                 <w:szCs w:val="24"/>
               </w:rPr>
-              <w:t>Start data wrangling script</w:t>
-            </w:r>
-          </w:p>
-        </w:tc>
-        <w:tc>
-          <w:tcPr>
-            <w:tcW w:w="990" w:type="dxa"/>
+              <w:t>Finish practice script from class today</w:t>
+            </w:r>
+          </w:p>
+        </w:tc>
+        <w:tc>
+          <w:tcPr>
+            <w:tcW w:w="1412" w:type="dxa"/>
             <w:tcBorders>
               <w:top w:val="nil"/>
               <w:left w:val="nil"/>
@@ -3468,31 +3466,11 @@
               </w:rPr>
               <w:t>continued</w:t>
             </w:r>
-            <w:r>
-              <w:rPr>
-                <w:rFonts w:ascii="Calibri" w:eastAsia="Times New Roman" w:hAnsi="Calibri"/>
-                <w:color w:val="000000"/>
-                <w:sz w:val="24"/>
-                <w:szCs w:val="24"/>
-              </w:rPr>
-              <w:t xml:space="preserve">, </w:t>
-            </w:r>
-            <w:proofErr w:type="spellStart"/>
-            <w:r>
-              <w:rPr>
-                <w:rFonts w:ascii="Calibri" w:eastAsia="Times New Roman" w:hAnsi="Calibri"/>
-                <w:color w:val="000000"/>
-                <w:sz w:val="24"/>
-                <w:szCs w:val="24"/>
-              </w:rPr>
-              <w:t>RMarkdown</w:t>
-            </w:r>
-            <w:proofErr w:type="spellEnd"/>
-          </w:p>
-        </w:tc>
-        <w:tc>
-          <w:tcPr>
-            <w:tcW w:w="4708" w:type="dxa"/>
+          </w:p>
+        </w:tc>
+        <w:tc>
+          <w:tcPr>
+            <w:tcW w:w="4286" w:type="dxa"/>
             <w:tcBorders>
               <w:top w:val="nil"/>
               <w:left w:val="single" w:sz="4" w:space="0" w:color="auto"/>
@@ -3516,7 +3494,7 @@
         </w:tc>
         <w:tc>
           <w:tcPr>
-            <w:tcW w:w="990" w:type="dxa"/>
+            <w:tcW w:w="1412" w:type="dxa"/>
             <w:tcBorders>
               <w:top w:val="nil"/>
               <w:left w:val="single" w:sz="4" w:space="0" w:color="auto"/>
@@ -3540,7 +3518,7 @@
                 <w:sz w:val="24"/>
                 <w:szCs w:val="24"/>
               </w:rPr>
-              <w:t>12,13, 21,23</w:t>
+              <w:t>12,13</w:t>
             </w:r>
           </w:p>
         </w:tc>
@@ -3645,7 +3623,7 @@
         </w:tc>
         <w:tc>
           <w:tcPr>
-            <w:tcW w:w="4708" w:type="dxa"/>
+            <w:tcW w:w="4286" w:type="dxa"/>
             <w:tcBorders>
               <w:top w:val="nil"/>
               <w:left w:val="single" w:sz="4" w:space="0" w:color="auto"/>
@@ -3673,42 +3651,13 @@
                 <w:sz w:val="24"/>
                 <w:szCs w:val="24"/>
               </w:rPr>
-              <w:t>Data wrangling script</w:t>
-            </w:r>
-            <w:r>
-              <w:rPr>
-                <w:rFonts w:ascii="Calibri" w:eastAsia="Times New Roman" w:hAnsi="Calibri"/>
-                <w:color w:val="000000"/>
-                <w:sz w:val="24"/>
-                <w:szCs w:val="24"/>
-              </w:rPr>
-              <w:t>, tidy data (</w:t>
-            </w:r>
-            <w:proofErr w:type="spellStart"/>
-            <w:r>
-              <w:rPr>
-                <w:rFonts w:ascii="Calibri" w:eastAsia="Times New Roman" w:hAnsi="Calibri"/>
-                <w:color w:val="000000"/>
-                <w:sz w:val="24"/>
-                <w:szCs w:val="24"/>
-              </w:rPr>
-              <w:t>RMarkdown</w:t>
-            </w:r>
-            <w:proofErr w:type="spellEnd"/>
-            <w:r>
-              <w:rPr>
-                <w:rFonts w:ascii="Calibri" w:eastAsia="Times New Roman" w:hAnsi="Calibri"/>
-                <w:color w:val="000000"/>
-                <w:sz w:val="24"/>
-                <w:szCs w:val="24"/>
-              </w:rPr>
-              <w:t>)</w:t>
-            </w:r>
-          </w:p>
-        </w:tc>
-        <w:tc>
-          <w:tcPr>
-            <w:tcW w:w="990" w:type="dxa"/>
+              <w:t>Finish practice script from class today</w:t>
+            </w:r>
+          </w:p>
+        </w:tc>
+        <w:tc>
+          <w:tcPr>
+            <w:tcW w:w="1412" w:type="dxa"/>
             <w:tcBorders>
               <w:top w:val="nil"/>
               <w:left w:val="single" w:sz="4" w:space="0" w:color="auto"/>
@@ -3820,7 +3769,7 @@
         </w:tc>
         <w:tc>
           <w:tcPr>
-            <w:tcW w:w="4708" w:type="dxa"/>
+            <w:tcW w:w="4286" w:type="dxa"/>
             <w:tcBorders>
               <w:top w:val="nil"/>
               <w:left w:val="single" w:sz="4" w:space="0" w:color="auto"/>
@@ -3844,7 +3793,7 @@
         </w:tc>
         <w:tc>
           <w:tcPr>
-            <w:tcW w:w="990" w:type="dxa"/>
+            <w:tcW w:w="1412" w:type="dxa"/>
             <w:tcBorders>
               <w:top w:val="nil"/>
               <w:left w:val="single" w:sz="4" w:space="0" w:color="auto"/>
@@ -3868,7 +3817,61 @@
                 <w:sz w:val="24"/>
                 <w:szCs w:val="24"/>
               </w:rPr>
-              <w:t>1,5</w:t>
+              <w:t>B</w:t>
+            </w:r>
+            <w:r>
+              <w:rPr>
+                <w:rFonts w:ascii="Calibri" w:eastAsia="Times New Roman" w:hAnsi="Calibri"/>
+                <w:color w:val="000000"/>
+                <w:sz w:val="24"/>
+                <w:szCs w:val="24"/>
+              </w:rPr>
+              <w:t>1</w:t>
+            </w:r>
+            <w:r>
+              <w:rPr>
+                <w:rFonts w:ascii="Calibri" w:eastAsia="Times New Roman" w:hAnsi="Calibri"/>
+                <w:color w:val="000000"/>
+                <w:sz w:val="24"/>
+                <w:szCs w:val="24"/>
+              </w:rPr>
+              <w:t>-ggplot</w:t>
+            </w:r>
+            <w:r>
+              <w:rPr>
+                <w:rFonts w:ascii="Calibri" w:eastAsia="Times New Roman" w:hAnsi="Calibri"/>
+                <w:color w:val="000000"/>
+                <w:sz w:val="24"/>
+                <w:szCs w:val="24"/>
+              </w:rPr>
+              <w:t>,</w:t>
+            </w:r>
+            <w:r>
+              <w:rPr>
+                <w:rFonts w:ascii="Calibri" w:eastAsia="Times New Roman" w:hAnsi="Calibri"/>
+                <w:color w:val="000000"/>
+                <w:sz w:val="24"/>
+                <w:szCs w:val="24"/>
+              </w:rPr>
+              <w:t xml:space="preserve"> B</w:t>
+            </w:r>
+            <w:r>
+              <w:rPr>
+                <w:rFonts w:ascii="Calibri" w:eastAsia="Times New Roman" w:hAnsi="Calibri"/>
+                <w:color w:val="000000"/>
+                <w:sz w:val="24"/>
+                <w:szCs w:val="24"/>
+              </w:rPr>
+              <w:t>5</w:t>
+            </w:r>
+            <w:r>
+              <w:rPr>
+                <w:rFonts w:ascii="Calibri" w:eastAsia="Times New Roman" w:hAnsi="Calibri"/>
+                <w:color w:val="000000"/>
+                <w:sz w:val="24"/>
+                <w:szCs w:val="24"/>
+              </w:rPr>
+              <w:t>-ExDatAn</w:t>
             </w:r>
           </w:p>
         </w:tc>
@@ -3974,7 +3977,7 @@
         </w:tc>
         <w:tc>
           <w:tcPr>
-            <w:tcW w:w="4708" w:type="dxa"/>
+            <w:tcW w:w="4286" w:type="dxa"/>
             <w:tcBorders>
               <w:top w:val="nil"/>
               <w:left w:val="single" w:sz="4" w:space="0" w:color="auto"/>
@@ -4002,13 +4005,33 @@
                 <w:sz w:val="24"/>
                 <w:szCs w:val="24"/>
               </w:rPr>
-              <w:t>Exploratory graphics from your own dataset</w:t>
-            </w:r>
-          </w:p>
-        </w:tc>
-        <w:tc>
-          <w:tcPr>
-            <w:tcW w:w="990" w:type="dxa"/>
+              <w:t>Data wrangling script and e</w:t>
+            </w:r>
+            <w:r>
+              <w:rPr>
+                <w:rFonts w:ascii="Calibri" w:eastAsia="Times New Roman" w:hAnsi="Calibri"/>
+                <w:color w:val="000000"/>
+                <w:sz w:val="24"/>
+                <w:szCs w:val="24"/>
+              </w:rPr>
+              <w:t>xploratory graphics from y</w:t>
+            </w:r>
+            <w:bookmarkStart w:id="0" w:name="_GoBack"/>
+            <w:bookmarkEnd w:id="0"/>
+            <w:r>
+              <w:rPr>
+                <w:rFonts w:ascii="Calibri" w:eastAsia="Times New Roman" w:hAnsi="Calibri"/>
+                <w:color w:val="000000"/>
+                <w:sz w:val="24"/>
+                <w:szCs w:val="24"/>
+              </w:rPr>
+              <w:t>our own dataset</w:t>
+            </w:r>
+          </w:p>
+        </w:tc>
+        <w:tc>
+          <w:tcPr>
+            <w:tcW w:w="1412" w:type="dxa"/>
             <w:tcBorders>
               <w:top w:val="nil"/>
               <w:left w:val="single" w:sz="4" w:space="0" w:color="auto"/>
@@ -4111,7 +4134,7 @@
         </w:tc>
         <w:tc>
           <w:tcPr>
-            <w:tcW w:w="4708" w:type="dxa"/>
+            <w:tcW w:w="4286" w:type="dxa"/>
             <w:tcBorders>
               <w:top w:val="nil"/>
               <w:left w:val="single" w:sz="4" w:space="0" w:color="auto"/>
@@ -4135,7 +4158,7 @@
         </w:tc>
         <w:tc>
           <w:tcPr>
-            <w:tcW w:w="990" w:type="dxa"/>
+            <w:tcW w:w="1412" w:type="dxa"/>
             <w:tcBorders>
               <w:top w:val="nil"/>
               <w:left w:val="single" w:sz="4" w:space="0" w:color="auto"/>
@@ -4265,7 +4288,7 @@
         </w:tc>
         <w:tc>
           <w:tcPr>
-            <w:tcW w:w="4708" w:type="dxa"/>
+            <w:tcW w:w="4286" w:type="dxa"/>
             <w:tcBorders>
               <w:top w:val="nil"/>
               <w:left w:val="single" w:sz="4" w:space="0" w:color="auto"/>
@@ -4299,7 +4322,7 @@
         </w:tc>
         <w:tc>
           <w:tcPr>
-            <w:tcW w:w="990" w:type="dxa"/>
+            <w:tcW w:w="1412" w:type="dxa"/>
             <w:tcBorders>
               <w:top w:val="nil"/>
               <w:left w:val="single" w:sz="4" w:space="0" w:color="auto"/>
@@ -4403,7 +4426,7 @@
         </w:tc>
         <w:tc>
           <w:tcPr>
-            <w:tcW w:w="4708" w:type="dxa"/>
+            <w:tcW w:w="4286" w:type="dxa"/>
             <w:tcBorders>
               <w:top w:val="nil"/>
               <w:left w:val="single" w:sz="4" w:space="0" w:color="auto"/>
@@ -4427,7 +4450,7 @@
         </w:tc>
         <w:tc>
           <w:tcPr>
-            <w:tcW w:w="990" w:type="dxa"/>
+            <w:tcW w:w="1412" w:type="dxa"/>
             <w:tcBorders>
               <w:top w:val="nil"/>
               <w:left w:val="single" w:sz="4" w:space="0" w:color="auto"/>
@@ -4558,7 +4581,7 @@
         </w:tc>
         <w:tc>
           <w:tcPr>
-            <w:tcW w:w="4708" w:type="dxa"/>
+            <w:tcW w:w="4286" w:type="dxa"/>
             <w:tcBorders>
               <w:top w:val="nil"/>
               <w:left w:val="single" w:sz="4" w:space="0" w:color="auto"/>
@@ -4592,7 +4615,7 @@
         </w:tc>
         <w:tc>
           <w:tcPr>
-            <w:tcW w:w="990" w:type="dxa"/>
+            <w:tcW w:w="1412" w:type="dxa"/>
             <w:tcBorders>
               <w:top w:val="nil"/>
               <w:left w:val="single" w:sz="4" w:space="0" w:color="auto"/>
@@ -4696,7 +4719,7 @@
         </w:tc>
         <w:tc>
           <w:tcPr>
-            <w:tcW w:w="4708" w:type="dxa"/>
+            <w:tcW w:w="4286" w:type="dxa"/>
             <w:tcBorders>
               <w:top w:val="nil"/>
               <w:left w:val="single" w:sz="4" w:space="0" w:color="auto"/>
@@ -4721,7 +4744,7 @@
         </w:tc>
         <w:tc>
           <w:tcPr>
-            <w:tcW w:w="990" w:type="dxa"/>
+            <w:tcW w:w="1412" w:type="dxa"/>
             <w:tcBorders>
               <w:top w:val="nil"/>
               <w:left w:val="single" w:sz="4" w:space="0" w:color="auto"/>
@@ -4852,7 +4875,7 @@
         </w:tc>
         <w:tc>
           <w:tcPr>
-            <w:tcW w:w="4708" w:type="dxa"/>
+            <w:tcW w:w="4286" w:type="dxa"/>
             <w:tcBorders>
               <w:top w:val="nil"/>
               <w:left w:val="single" w:sz="4" w:space="0" w:color="auto"/>
@@ -4886,7 +4909,7 @@
         </w:tc>
         <w:tc>
           <w:tcPr>
-            <w:tcW w:w="990" w:type="dxa"/>
+            <w:tcW w:w="1412" w:type="dxa"/>
             <w:tcBorders>
               <w:top w:val="nil"/>
               <w:left w:val="single" w:sz="4" w:space="0" w:color="auto"/>
@@ -4990,7 +5013,7 @@
         </w:tc>
         <w:tc>
           <w:tcPr>
-            <w:tcW w:w="4708" w:type="dxa"/>
+            <w:tcW w:w="4286" w:type="dxa"/>
             <w:tcBorders>
               <w:top w:val="nil"/>
               <w:left w:val="single" w:sz="4" w:space="0" w:color="auto"/>
@@ -5014,7 +5037,7 @@
         </w:tc>
         <w:tc>
           <w:tcPr>
-            <w:tcW w:w="990" w:type="dxa"/>
+            <w:tcW w:w="1412" w:type="dxa"/>
             <w:tcBorders>
               <w:top w:val="nil"/>
               <w:left w:val="single" w:sz="4" w:space="0" w:color="auto"/>
@@ -5145,7 +5168,7 @@
         </w:tc>
         <w:tc>
           <w:tcPr>
-            <w:tcW w:w="4708" w:type="dxa"/>
+            <w:tcW w:w="4286" w:type="dxa"/>
             <w:tcBorders>
               <w:top w:val="nil"/>
               <w:left w:val="single" w:sz="4" w:space="0" w:color="auto"/>
@@ -5178,7 +5201,7 @@
         </w:tc>
         <w:tc>
           <w:tcPr>
-            <w:tcW w:w="990" w:type="dxa"/>
+            <w:tcW w:w="1412" w:type="dxa"/>
             <w:tcBorders>
               <w:top w:val="nil"/>
               <w:left w:val="single" w:sz="4" w:space="0" w:color="auto"/>
@@ -5282,7 +5305,7 @@
         </w:tc>
         <w:tc>
           <w:tcPr>
-            <w:tcW w:w="4708" w:type="dxa"/>
+            <w:tcW w:w="4286" w:type="dxa"/>
             <w:tcBorders>
               <w:top w:val="nil"/>
               <w:left w:val="single" w:sz="4" w:space="0" w:color="auto"/>
@@ -5315,7 +5338,7 @@
         </w:tc>
         <w:tc>
           <w:tcPr>
-            <w:tcW w:w="990" w:type="dxa"/>
+            <w:tcW w:w="1412" w:type="dxa"/>
             <w:tcBorders>
               <w:top w:val="nil"/>
               <w:left w:val="single" w:sz="4" w:space="0" w:color="auto"/>
@@ -5446,7 +5469,7 @@
         </w:tc>
         <w:tc>
           <w:tcPr>
-            <w:tcW w:w="4708" w:type="dxa"/>
+            <w:tcW w:w="4286" w:type="dxa"/>
             <w:tcBorders>
               <w:top w:val="nil"/>
               <w:left w:val="single" w:sz="4" w:space="0" w:color="auto"/>
@@ -5479,7 +5502,7 @@
         </w:tc>
         <w:tc>
           <w:tcPr>
-            <w:tcW w:w="990" w:type="dxa"/>
+            <w:tcW w:w="1412" w:type="dxa"/>
             <w:tcBorders>
               <w:top w:val="nil"/>
               <w:left w:val="single" w:sz="4" w:space="0" w:color="auto"/>
@@ -5583,7 +5606,7 @@
         </w:tc>
         <w:tc>
           <w:tcPr>
-            <w:tcW w:w="4708" w:type="dxa"/>
+            <w:tcW w:w="4286" w:type="dxa"/>
             <w:tcBorders>
               <w:top w:val="nil"/>
               <w:left w:val="single" w:sz="4" w:space="0" w:color="auto"/>
@@ -5607,7 +5630,7 @@
         </w:tc>
         <w:tc>
           <w:tcPr>
-            <w:tcW w:w="990" w:type="dxa"/>
+            <w:tcW w:w="1412" w:type="dxa"/>
             <w:tcBorders>
               <w:top w:val="nil"/>
               <w:left w:val="single" w:sz="4" w:space="0" w:color="auto"/>
@@ -5738,7 +5761,7 @@
         </w:tc>
         <w:tc>
           <w:tcPr>
-            <w:tcW w:w="4708" w:type="dxa"/>
+            <w:tcW w:w="4286" w:type="dxa"/>
             <w:tcBorders>
               <w:top w:val="nil"/>
               <w:left w:val="single" w:sz="4" w:space="0" w:color="auto"/>
@@ -5772,7 +5795,7 @@
         </w:tc>
         <w:tc>
           <w:tcPr>
-            <w:tcW w:w="990" w:type="dxa"/>
+            <w:tcW w:w="1412" w:type="dxa"/>
             <w:tcBorders>
               <w:top w:val="nil"/>
               <w:left w:val="single" w:sz="4" w:space="0" w:color="auto"/>
@@ -5876,7 +5899,7 @@
         </w:tc>
         <w:tc>
           <w:tcPr>
-            <w:tcW w:w="4708" w:type="dxa"/>
+            <w:tcW w:w="4286" w:type="dxa"/>
             <w:tcBorders>
               <w:top w:val="nil"/>
               <w:left w:val="single" w:sz="4" w:space="0" w:color="auto"/>
@@ -5910,7 +5933,7 @@
         </w:tc>
         <w:tc>
           <w:tcPr>
-            <w:tcW w:w="990" w:type="dxa"/>
+            <w:tcW w:w="1412" w:type="dxa"/>
             <w:tcBorders>
               <w:top w:val="nil"/>
               <w:left w:val="single" w:sz="4" w:space="0" w:color="auto"/>
@@ -6013,7 +6036,7 @@
         </w:tc>
         <w:tc>
           <w:tcPr>
-            <w:tcW w:w="4708" w:type="dxa"/>
+            <w:tcW w:w="4286" w:type="dxa"/>
             <w:tcBorders>
               <w:top w:val="nil"/>
               <w:left w:val="single" w:sz="4" w:space="0" w:color="auto"/>
@@ -6047,7 +6070,7 @@
         </w:tc>
         <w:tc>
           <w:tcPr>
-            <w:tcW w:w="990" w:type="dxa"/>
+            <w:tcW w:w="1412" w:type="dxa"/>
             <w:tcBorders>
               <w:top w:val="nil"/>
               <w:left w:val="single" w:sz="4" w:space="0" w:color="auto"/>
@@ -6150,7 +6173,7 @@
         </w:tc>
         <w:tc>
           <w:tcPr>
-            <w:tcW w:w="4708" w:type="dxa"/>
+            <w:tcW w:w="4286" w:type="dxa"/>
             <w:tcBorders>
               <w:top w:val="nil"/>
               <w:left w:val="single" w:sz="4" w:space="0" w:color="auto"/>
@@ -6175,7 +6198,7 @@
         </w:tc>
         <w:tc>
           <w:tcPr>
-            <w:tcW w:w="990" w:type="dxa"/>
+            <w:tcW w:w="1412" w:type="dxa"/>
             <w:tcBorders>
               <w:top w:val="nil"/>
               <w:left w:val="single" w:sz="4" w:space="0" w:color="auto"/>
@@ -6304,7 +6327,7 @@
         </w:tc>
         <w:tc>
           <w:tcPr>
-            <w:tcW w:w="4708" w:type="dxa"/>
+            <w:tcW w:w="4286" w:type="dxa"/>
             <w:tcBorders>
               <w:top w:val="nil"/>
               <w:left w:val="single" w:sz="4" w:space="0" w:color="auto"/>
@@ -6338,7 +6361,7 @@
         </w:tc>
         <w:tc>
           <w:tcPr>
-            <w:tcW w:w="990" w:type="dxa"/>
+            <w:tcW w:w="1412" w:type="dxa"/>
             <w:tcBorders>
               <w:top w:val="nil"/>
               <w:left w:val="single" w:sz="4" w:space="0" w:color="auto"/>
@@ -6430,7 +6453,7 @@
         </w:tc>
         <w:tc>
           <w:tcPr>
-            <w:tcW w:w="4708" w:type="dxa"/>
+            <w:tcW w:w="4286" w:type="dxa"/>
             <w:tcBorders>
               <w:top w:val="nil"/>
               <w:left w:val="single" w:sz="4" w:space="0" w:color="auto"/>
@@ -6464,7 +6487,7 @@
         </w:tc>
         <w:tc>
           <w:tcPr>
-            <w:tcW w:w="990" w:type="dxa"/>
+            <w:tcW w:w="1412" w:type="dxa"/>
             <w:tcBorders>
               <w:top w:val="nil"/>
               <w:left w:val="single" w:sz="4" w:space="0" w:color="auto"/>
@@ -6518,6 +6541,7 @@
                 <w:sz w:val="24"/>
                 <w:szCs w:val="24"/>
               </w:rPr>
+              <w:lastRenderedPageBreak/>
               <w:t>12-Dec-19</w:t>
             </w:r>
           </w:p>
@@ -6557,7 +6581,7 @@
         </w:tc>
         <w:tc>
           <w:tcPr>
-            <w:tcW w:w="4708" w:type="dxa"/>
+            <w:tcW w:w="4286" w:type="dxa"/>
             <w:tcBorders>
               <w:top w:val="nil"/>
               <w:left w:val="single" w:sz="4" w:space="0" w:color="auto"/>
@@ -6591,7 +6615,7 @@
         </w:tc>
         <w:tc>
           <w:tcPr>
-            <w:tcW w:w="990" w:type="dxa"/>
+            <w:tcW w:w="1412" w:type="dxa"/>
             <w:tcBorders>
               <w:top w:val="nil"/>
               <w:left w:val="single" w:sz="4" w:space="0" w:color="auto"/>
@@ -6625,7 +6649,6 @@
           <w:b/>
           <w:bCs/>
         </w:rPr>
-        <w:lastRenderedPageBreak/>
         <w:t>Academic Dishonesty</w:t>
       </w:r>
     </w:p>
